--- a/TRY_C/ADMON_DE_PROYECTO/PL_DESARROLLO/ENUNCIADO_PROYECTO.docx
+++ b/TRY_C/ADMON_DE_PROYECTO/PL_DESARROLLO/ENUNCIADO_PROYECTO.docx
@@ -150,33 +150,6 @@
     </w:p>
     <w:p>
       <w:pPr>
-        <w:rPr>
-          <w:b/>
-        </w:rPr>
-      </w:pPr>
-      <w:r>
-        <w:rPr>
-          <w:b/>
-        </w:rPr>
-        <w:t xml:space="preserve">3.- Líneas de </w:t>
-      </w:r>
-      <w:r>
-        <w:rPr>
-          <w:b/>
-        </w:rPr>
-        <w:t>estratégicas de la empresa:</w:t>
-      </w:r>
-    </w:p>
-    <w:p>
-      <w:r>
-        <w:t>En el plan estratégico y tecnológico</w:t>
-      </w:r>
-      <w:r>
-        <w:t xml:space="preserve"> que se especifican en las  líneas de trabajo, la iniciativa de implementar nuevas tecnologías en las empresas, tal es el caso en la industria de la moda que da a pie mejorar la visualización de la ropa en el sentido de que:</w:t>
-      </w:r>
-    </w:p>
-    <w:p>
-      <w:pPr>
         <w:pStyle w:val="Prrafodelista"/>
         <w:numPr>
           <w:ilvl w:val="0"/>
@@ -184,13 +157,7 @@
         </w:numPr>
       </w:pPr>
       <w:r>
-        <w:t xml:space="preserve">Mejora los procesos de compra y venta, reduciendo el </w:t>
-      </w:r>
-      <w:r>
-        <w:t>número</w:t>
-      </w:r>
-      <w:r>
-        <w:t xml:space="preserve"> de devoluciones por problema en tallas en un 25%</w:t>
+        <w:t>Software interactivo con prendas virtuales</w:t>
       </w:r>
     </w:p>
     <w:p>
@@ -202,7 +169,36 @@
         </w:numPr>
       </w:pPr>
       <w:r>
-        <w:t>Crear tu propio look con las prendas y compartir en redes sociales</w:t>
+        <w:t>Kinect</w:t>
+      </w:r>
+      <w:bookmarkStart w:id="0" w:name="_GoBack"/>
+      <w:bookmarkEnd w:id="0"/>
+    </w:p>
+    <w:p>
+      <w:pPr>
+        <w:rPr>
+          <w:b/>
+        </w:rPr>
+      </w:pPr>
+      <w:r>
+        <w:rPr>
+          <w:b/>
+        </w:rPr>
+        <w:t xml:space="preserve">3.- Líneas de </w:t>
+      </w:r>
+      <w:r>
+        <w:rPr>
+          <w:b/>
+        </w:rPr>
+        <w:t>estratégicas de la empresa:</w:t>
+      </w:r>
+    </w:p>
+    <w:p>
+      <w:r>
+        <w:t>En el plan estratégico y tecnológico</w:t>
+      </w:r>
+      <w:r>
+        <w:t xml:space="preserve"> que se especifican en las  líneas de trabajo, la iniciativa de implementar nuevas tecnologías en las empresas, tal es el caso en la industria de la moda que da a pie mejorar la visualización de la ropa en el sentido de que:</w:t>
       </w:r>
     </w:p>
     <w:p>
@@ -214,7 +210,16 @@
         </w:numPr>
       </w:pPr>
       <w:r>
-        <w:t>Incrementa las ventas en un 60%</w:t>
+        <w:t xml:space="preserve">Mejora los procesos de compra y venta, reduciendo el </w:t>
+      </w:r>
+      <w:r>
+        <w:t>número</w:t>
+      </w:r>
+      <w:r>
+        <w:t xml:space="preserve"> de devoluciones </w:t>
+      </w:r>
+      <w:r>
+        <w:t>por problema en tallas.</w:t>
       </w:r>
     </w:p>
     <w:p>
@@ -226,10 +231,32 @@
         </w:numPr>
       </w:pPr>
       <w:r>
+        <w:t>Crear tu propio look con las prendas y compartir en redes sociales</w:t>
+      </w:r>
+    </w:p>
+    <w:p>
+      <w:pPr>
+        <w:pStyle w:val="Prrafodelista"/>
+        <w:numPr>
+          <w:ilvl w:val="0"/>
+          <w:numId w:val="3"/>
+        </w:numPr>
+      </w:pPr>
+      <w:r>
+        <w:t>Incrementar las ventas</w:t>
+      </w:r>
+    </w:p>
+    <w:p>
+      <w:pPr>
+        <w:pStyle w:val="Prrafodelista"/>
+        <w:numPr>
+          <w:ilvl w:val="0"/>
+          <w:numId w:val="3"/>
+        </w:numPr>
+      </w:pPr>
+      <w:r>
         <w:t xml:space="preserve">Facilita probarse la ropa </w:t>
       </w:r>
-      <w:bookmarkStart w:id="0" w:name="_GoBack"/>
-      <w:bookmarkEnd w:id="0"/>
     </w:p>
     <w:p/>
     <w:p>
@@ -343,7 +370,7 @@
   <w:abstractNum w:abstractNumId="1">
     <w:nsid w:val="284B7B0E"/>
     <w:multiLevelType w:val="hybridMultilevel"/>
-    <w:tmpl w:val="1FC8AB2E"/>
+    <w:tmpl w:val="E8743E20"/>
     <w:lvl w:ilvl="0" w:tplc="080A0001">
       <w:start w:val="1"/>
       <w:numFmt w:val="bullet"/>

--- a/TRY_C/ADMON_DE_PROYECTO/PL_DESARROLLO/ENUNCIADO_PROYECTO.docx
+++ b/TRY_C/ADMON_DE_PROYECTO/PL_DESARROLLO/ENUNCIADO_PROYECTO.docx
@@ -150,33 +150,6 @@
     </w:p>
     <w:p>
       <w:pPr>
-        <w:rPr>
-          <w:b/>
-        </w:rPr>
-      </w:pPr>
-      <w:r>
-        <w:rPr>
-          <w:b/>
-        </w:rPr>
-        <w:t xml:space="preserve">3.- Líneas de </w:t>
-      </w:r>
-      <w:r>
-        <w:rPr>
-          <w:b/>
-        </w:rPr>
-        <w:t>estratégicas de la empresa:</w:t>
-      </w:r>
-    </w:p>
-    <w:p>
-      <w:r>
-        <w:t>En el plan estratégico y tecnológico</w:t>
-      </w:r>
-      <w:r>
-        <w:t xml:space="preserve"> que se especifican en las  líneas de trabajo, la iniciativa de implementar nuevas tecnologías en las empresas, tal es el caso en la industria de la moda que da a pie mejorar la visualización de la ropa en el sentido de que:</w:t>
-      </w:r>
-    </w:p>
-    <w:p>
-      <w:pPr>
         <w:pStyle w:val="Prrafodelista"/>
         <w:numPr>
           <w:ilvl w:val="0"/>
@@ -184,13 +157,7 @@
         </w:numPr>
       </w:pPr>
       <w:r>
-        <w:t xml:space="preserve">Mejora los procesos de compra y venta, reduciendo el </w:t>
-      </w:r>
-      <w:r>
-        <w:t>número</w:t>
-      </w:r>
-      <w:r>
-        <w:t xml:space="preserve"> de devoluciones por problema en tallas en un 25%</w:t>
+        <w:t xml:space="preserve">Aplicación de escritorio con sensor Kinect 2.0 </w:t>
       </w:r>
     </w:p>
     <w:p>
@@ -202,7 +169,36 @@
         </w:numPr>
       </w:pPr>
       <w:r>
-        <w:t>Crear tu propio look con las prendas y compartir en redes sociales</w:t>
+        <w:t>Manual de uso</w:t>
+      </w:r>
+      <w:bookmarkStart w:id="0" w:name="_GoBack"/>
+      <w:bookmarkEnd w:id="0"/>
+    </w:p>
+    <w:p>
+      <w:pPr>
+        <w:rPr>
+          <w:b/>
+        </w:rPr>
+      </w:pPr>
+      <w:r>
+        <w:rPr>
+          <w:b/>
+        </w:rPr>
+        <w:t>3.- Línea estratégica</w:t>
+      </w:r>
+      <w:r>
+        <w:rPr>
+          <w:b/>
+        </w:rPr>
+        <w:t xml:space="preserve"> de la empresa:</w:t>
+      </w:r>
+    </w:p>
+    <w:p>
+      <w:r>
+        <w:t>En el plan estratégico y tecnológico</w:t>
+      </w:r>
+      <w:r>
+        <w:t xml:space="preserve"> que se especifican en las  líneas de trabajo, la iniciativa de implementar nuevas tecnologías en las empresas, tal es el caso en la industria de la moda que da a pie mejorar la visualización de la ropa en el sentido de que:</w:t>
       </w:r>
     </w:p>
     <w:p>
@@ -214,7 +210,16 @@
         </w:numPr>
       </w:pPr>
       <w:r>
-        <w:t>Incrementa las ventas en un 60%</w:t>
+        <w:t xml:space="preserve">Mejora los procesos de compra y venta, reduciendo el </w:t>
+      </w:r>
+      <w:r>
+        <w:t>número</w:t>
+      </w:r>
+      <w:r>
+        <w:t xml:space="preserve"> de devoluciones </w:t>
+      </w:r>
+      <w:r>
+        <w:t>por problema en tallas.</w:t>
       </w:r>
     </w:p>
     <w:p>
@@ -226,10 +231,35 @@
         </w:numPr>
       </w:pPr>
       <w:r>
-        <w:t xml:space="preserve">Facilita probarse la ropa </w:t>
-      </w:r>
-      <w:bookmarkStart w:id="0" w:name="_GoBack"/>
-      <w:bookmarkEnd w:id="0"/>
+        <w:t>Crear tu propio look con las prendas y compartir en redes sociales</w:t>
+      </w:r>
+      <w:r>
+        <w:t>.</w:t>
+      </w:r>
+    </w:p>
+    <w:p>
+      <w:pPr>
+        <w:pStyle w:val="Prrafodelista"/>
+        <w:numPr>
+          <w:ilvl w:val="0"/>
+          <w:numId w:val="3"/>
+        </w:numPr>
+      </w:pPr>
+      <w:r>
+        <w:t>Incrementar las ventas.</w:t>
+      </w:r>
+    </w:p>
+    <w:p>
+      <w:pPr>
+        <w:pStyle w:val="Prrafodelista"/>
+        <w:numPr>
+          <w:ilvl w:val="0"/>
+          <w:numId w:val="3"/>
+        </w:numPr>
+      </w:pPr>
+      <w:r>
+        <w:t>Facilita probarse la ropa.</w:t>
+      </w:r>
     </w:p>
     <w:p/>
     <w:p>
@@ -343,7 +373,7 @@
   <w:abstractNum w:abstractNumId="1">
     <w:nsid w:val="284B7B0E"/>
     <w:multiLevelType w:val="hybridMultilevel"/>
-    <w:tmpl w:val="1FC8AB2E"/>
+    <w:tmpl w:val="B72832C8"/>
     <w:lvl w:ilvl="0" w:tplc="080A0001">
       <w:start w:val="1"/>
       <w:numFmt w:val="bullet"/>
